--- a/Учебный_проект_Зверев.docx
+++ b/Учебный_проект_Зверев.docx
@@ -121,34 +121,10 @@
     <w:p/>
     <w:p/>
     <w:p/>
-    <w:p>
-      <w:pPr>
-        <w:rPr>
-          <w:lang w:val="en-US"/>
-        </w:rPr>
-      </w:pPr>
-    </w:p>
-    <w:p>
-      <w:pPr>
-        <w:rPr>
-          <w:lang w:val="en-US"/>
-        </w:rPr>
-      </w:pPr>
-    </w:p>
-    <w:p>
-      <w:pPr>
-        <w:rPr>
-          <w:lang w:val="en-US"/>
-        </w:rPr>
-      </w:pPr>
-    </w:p>
-    <w:p>
-      <w:pPr>
-        <w:rPr>
-          <w:lang w:val="en-US"/>
-        </w:rPr>
-      </w:pPr>
-    </w:p>
+    <w:p/>
+    <w:p/>
+    <w:p/>
+    <w:p/>
     <w:tbl>
       <w:tblPr>
         <w:tblW w:w="0" w:type="auto"/>
@@ -434,6 +410,15 @@
     </w:p>
     <w:sdt>
       <w:sdtPr>
+        <w:rPr>
+          <w:rFonts w:ascii="Times New Roman" w:eastAsiaTheme="minorHAnsi" w:hAnsi="Times New Roman" w:cs="Times New Roman"/>
+          <w:color w:val="auto"/>
+          <w:kern w:val="2"/>
+          <w:sz w:val="28"/>
+          <w:szCs w:val="28"/>
+          <w:lang w:eastAsia="en-US"/>
+          <w14:ligatures w14:val="standardContextual"/>
+        </w:rPr>
         <w:id w:val="-1383172257"/>
         <w:docPartObj>
           <w:docPartGallery w:val="Table of Contents"/>
@@ -442,15 +427,8 @@
       </w:sdtPr>
       <w:sdtEndPr>
         <w:rPr>
-          <w:rFonts w:ascii="Times New Roman" w:eastAsiaTheme="minorHAnsi" w:hAnsi="Times New Roman" w:cs="Times New Roman"/>
-          <w:b/>
-          <w:bCs/>
-          <w:color w:val="auto"/>
-          <w:kern w:val="2"/>
-          <w:sz w:val="28"/>
-          <w:szCs w:val="28"/>
-          <w:lang w:eastAsia="en-US"/>
-          <w14:ligatures w14:val="standardContextual"/>
+          <w:b/>
+          <w:bCs/>
         </w:rPr>
       </w:sdtEndPr>
       <w:sdtContent>
@@ -800,10 +778,7 @@
         </w:numPr>
       </w:pPr>
       <w:r>
-        <w:t>Обеспечить развёртывание и запуск</w:t>
-      </w:r>
-      <w:r>
-        <w:t xml:space="preserve"> через </w:t>
+        <w:t xml:space="preserve">Обеспечить развёртывание и запуск через </w:t>
       </w:r>
       <w:r>
         <w:rPr>
@@ -1210,15 +1185,7 @@
       </w:r>
     </w:p>
     <w:p>
-      <w:pPr>
-        <w:rPr>
-          <w:lang w:val="en-US"/>
-        </w:rPr>
-      </w:pPr>
-      <w:r>
-        <w:rPr>
-          <w:lang w:val="en-US"/>
-        </w:rPr>
+      <w:r>
         <w:br w:type="page"/>
       </w:r>
     </w:p>
@@ -2438,16 +2405,74 @@
         <w:rPr>
           <w:b/>
           <w:bCs/>
+        </w:rPr>
+      </w:pPr>
+      <w:r>
+        <w:rPr>
+          <w:b/>
+          <w:bCs/>
+        </w:rPr>
+        <w:t xml:space="preserve">1) </w:t>
+      </w:r>
+      <w:r>
+        <w:rPr>
+          <w:b/>
+          <w:bCs/>
           <w:lang w:val="en-US"/>
         </w:rPr>
-      </w:pPr>
+        <w:t>UMS</w:t>
+      </w:r>
+      <w:r>
+        <w:rPr>
+          <w:b/>
+          <w:bCs/>
+        </w:rPr>
+        <w:t xml:space="preserve"> (</w:t>
+      </w:r>
       <w:r>
         <w:rPr>
           <w:b/>
           <w:bCs/>
           <w:lang w:val="en-US"/>
         </w:rPr>
-        <w:t>1) UMS (User Management Service)</w:t>
+        <w:t>User</w:t>
+      </w:r>
+      <w:r>
+        <w:rPr>
+          <w:b/>
+          <w:bCs/>
+        </w:rPr>
+        <w:t xml:space="preserve"> </w:t>
+      </w:r>
+      <w:r>
+        <w:rPr>
+          <w:b/>
+          <w:bCs/>
+          <w:lang w:val="en-US"/>
+        </w:rPr>
+        <w:t>Management</w:t>
+      </w:r>
+      <w:r>
+        <w:rPr>
+          <w:b/>
+          <w:bCs/>
+        </w:rPr>
+        <w:t xml:space="preserve"> </w:t>
+      </w:r>
+      <w:r>
+        <w:rPr>
+          <w:b/>
+          <w:bCs/>
+          <w:lang w:val="en-US"/>
+        </w:rPr>
+        <w:t>Service</w:t>
+      </w:r>
+      <w:r>
+        <w:rPr>
+          <w:b/>
+          <w:bCs/>
+        </w:rPr>
+        <w:t>)</w:t>
       </w:r>
     </w:p>
     <w:p>
@@ -2462,14 +2487,10 @@
         <w:rPr>
           <w:b/>
           <w:bCs/>
-          <w:lang w:val="en-US"/>
         </w:rPr>
         <w:t>.</w:t>
       </w:r>
       <w:r>
-        <w:rPr>
-          <w:lang w:val="en-US"/>
-        </w:rPr>
         <w:br/>
       </w:r>
       <w:r>
@@ -6661,18 +6682,10 @@
         <w:t>Развёртывание</w:t>
       </w:r>
       <w:r>
-        <w:rPr>
-          <w:lang w:val="en-US"/>
-        </w:rPr>
         <w:t xml:space="preserve"> </w:t>
       </w:r>
     </w:p>
     <w:p>
-      <w:pPr>
-        <w:rPr>
-          <w:lang w:val="en-US"/>
-        </w:rPr>
-      </w:pPr>
       <w:r>
         <w:t xml:space="preserve">Развёртывание </w:t>
       </w:r>
@@ -7247,12 +7260,10 @@
         <w:t xml:space="preserve"> публикует приложение на одном домене (в манифестах используется </w:t>
       </w:r>
       <w:proofErr w:type="spellStart"/>
-      <w:proofErr w:type="gramStart"/>
       <w:r>
         <w:t>app.local</w:t>
       </w:r>
       <w:proofErr w:type="spellEnd"/>
-      <w:proofErr w:type="gramEnd"/>
       <w:r>
         <w:t>) и маршрутизирует запросы по путям:</w:t>
       </w:r>
@@ -7332,13 +7343,7 @@
     </w:p>
     <w:p>
       <w:r>
-        <w:t>Для API включено переписывание пути</w:t>
-      </w:r>
-      <w:r>
-        <w:t xml:space="preserve">, </w:t>
-      </w:r>
-      <w:r>
-        <w:t>чтобы сервисы получали запросы без префикса /</w:t>
+        <w:t>Для API включено переписывание пути, чтобы сервисы получали запросы без префикса /</w:t>
       </w:r>
       <w:proofErr w:type="spellStart"/>
       <w:r>
@@ -7962,9 +7967,6 @@
     <w:p>
       <w:pPr>
         <w:pStyle w:val="1"/>
-        <w:rPr>
-          <w:lang w:val="en-US"/>
-        </w:rPr>
       </w:pPr>
       <w:r>
         <w:lastRenderedPageBreak/>
@@ -7984,6 +7986,9 @@
     </w:p>
     <w:p>
       <w:r>
+        <w:rPr>
+          <w:noProof/>
+        </w:rPr>
         <w:drawing>
           <wp:inline distT="0" distB="0" distL="0" distR="0" wp14:anchorId="2EE25E14" wp14:editId="53F41CCE">
             <wp:extent cx="5940425" cy="3014980"/>
@@ -8028,6 +8033,9 @@
     </w:p>
     <w:p>
       <w:r>
+        <w:rPr>
+          <w:noProof/>
+        </w:rPr>
         <w:drawing>
           <wp:inline distT="0" distB="0" distL="0" distR="0" wp14:anchorId="412C737B" wp14:editId="1B967534">
             <wp:extent cx="5940425" cy="3766820"/>
@@ -8072,6 +8080,9 @@
     </w:p>
     <w:p>
       <w:r>
+        <w:rPr>
+          <w:noProof/>
+        </w:rPr>
         <w:lastRenderedPageBreak/>
         <w:drawing>
           <wp:inline distT="0" distB="0" distL="0" distR="0" wp14:anchorId="2B5F320C" wp14:editId="71FF027E">
@@ -8117,6 +8128,9 @@
     </w:p>
     <w:p>
       <w:r>
+        <w:rPr>
+          <w:noProof/>
+        </w:rPr>
         <w:drawing>
           <wp:inline distT="0" distB="0" distL="0" distR="0" wp14:anchorId="2D99ECF0" wp14:editId="02CF504C">
             <wp:extent cx="5940425" cy="4648835"/>
@@ -8162,6 +8176,9 @@
     </w:p>
     <w:p>
       <w:r>
+        <w:rPr>
+          <w:noProof/>
+        </w:rPr>
         <w:drawing>
           <wp:inline distT="0" distB="0" distL="0" distR="0" wp14:anchorId="7BD70BDD" wp14:editId="02085C12">
             <wp:extent cx="5940425" cy="4279265"/>
@@ -8221,6 +8238,9 @@
     </w:p>
     <w:p>
       <w:r>
+        <w:rPr>
+          <w:noProof/>
+        </w:rPr>
         <w:drawing>
           <wp:inline distT="0" distB="0" distL="0" distR="0" wp14:anchorId="66999A85" wp14:editId="253A8D72">
             <wp:extent cx="5940425" cy="3162300"/>
@@ -8258,8 +8278,25 @@
         </w:drawing>
       </w:r>
     </w:p>
-    <w:p/>
-    <w:p/>
+    <w:p>
+      <w:pPr>
+        <w:pStyle w:val="1"/>
+      </w:pPr>
+      <w:r>
+        <w:t xml:space="preserve">Ссылка на </w:t>
+      </w:r>
+      <w:r>
+        <w:rPr>
+          <w:lang w:val="en-US"/>
+        </w:rPr>
+        <w:t>GitHub</w:t>
+      </w:r>
+    </w:p>
+    <w:p>
+      <w:r>
+        <w:t>https://github.com/UnderAlex59/bird-clone-project?tab=readme-ov-file</w:t>
+      </w:r>
+    </w:p>
     <w:sectPr>
       <w:pgSz w:w="11906" w:h="16838"/>
       <w:pgMar w:top="1134" w:right="850" w:bottom="1134" w:left="1701" w:header="708" w:footer="708" w:gutter="0"/>
@@ -18565,6 +18602,7 @@
   <w:style w:type="character" w:default="1" w:styleId="a1">
     <w:name w:val="Default Paragraph Font"/>
     <w:uiPriority w:val="1"/>
+    <w:semiHidden/>
     <w:unhideWhenUsed/>
   </w:style>
   <w:style w:type="table" w:default="1" w:styleId="a2">
